--- a/Documentations/6Day_Deployment preparation/DAY 6 - DEPLOYMENT.docx
+++ b/Documentations/6Day_Deployment preparation/DAY 6 - DEPLOYMENT.docx
@@ -439,6 +439,14 @@
         </w:rPr>
         <w:t xml:space="preserve"> for quick deployment. </w:t>
       </w:r>
+      <w:r>
+        <w:rPr>
+          <w:rFonts w:ascii="Segoe UI Symbol" w:hAnsi="Segoe UI Symbol" w:cs="Segoe UI Symbol"/>
+          <w:sz w:val="24"/>
+          <w:szCs w:val="24"/>
+        </w:rPr>
+        <w:t>✔</w:t>
+      </w:r>
     </w:p>
     <w:p>
       <w:pPr>
@@ -622,6 +630,22 @@
         </w:rPr>
         <w:t xml:space="preserve"> File:</w:t>
       </w:r>
+      <w:r>
+        <w:rPr>
+          <w:rFonts w:ascii="Segoe UI Symbol" w:hAnsi="Segoe UI Symbol" w:cs="Segoe UI Symbol"/>
+          <w:sz w:val="24"/>
+          <w:szCs w:val="24"/>
+        </w:rPr>
+        <w:t xml:space="preserve"> </w:t>
+      </w:r>
+      <w:r>
+        <w:rPr>
+          <w:rFonts w:ascii="Segoe UI Symbol" w:hAnsi="Segoe UI Symbol" w:cs="Segoe UI Symbol"/>
+          <w:sz w:val="24"/>
+          <w:szCs w:val="24"/>
+        </w:rPr>
+        <w:t>✔</w:t>
+      </w:r>
     </w:p>
     <w:p>
       <w:pPr>
@@ -894,6 +918,14 @@
         </w:rPr>
         <w:t xml:space="preserve">platform. </w:t>
       </w:r>
+      <w:r>
+        <w:rPr>
+          <w:rFonts w:ascii="Segoe UI Symbol" w:hAnsi="Segoe UI Symbol" w:cs="Segoe UI Symbol"/>
+          <w:sz w:val="24"/>
+          <w:szCs w:val="24"/>
+        </w:rPr>
+        <w:t>✔</w:t>
+      </w:r>
     </w:p>
     <w:p>
       <w:pPr>
@@ -958,15 +990,7 @@
           <w:sz w:val="28"/>
           <w:szCs w:val="24"/>
         </w:rPr>
-        <w:t>Verify basic functionality in the staging environmen</w:t>
-      </w:r>
-      <w:r>
-        <w:rPr>
-          <w:rFonts w:ascii="Times New Roman" w:hAnsi="Times New Roman" w:cs="Times New Roman"/>
-          <w:sz w:val="28"/>
-          <w:szCs w:val="24"/>
-        </w:rPr>
-        <w:t>t.</w:t>
+        <w:t>Verify basic functionality in the staging environment.</w:t>
       </w:r>
     </w:p>
     <w:p>
@@ -1606,14 +1630,6 @@
         </w:rPr>
         <w:t xml:space="preserve"> </w:t>
       </w:r>
-      <w:r>
-        <w:rPr>
-          <w:rFonts w:ascii="Segoe UI Symbol" w:hAnsi="Segoe UI Symbol" w:cs="Segoe UI Symbol"/>
-          <w:sz w:val="28"/>
-          <w:szCs w:val="24"/>
-        </w:rPr>
-        <w:t>✘</w:t>
-      </w:r>
     </w:p>
     <w:p>
       <w:pPr>
@@ -1672,6 +1688,8 @@
         </w:rPr>
         <w:t>✘</w:t>
       </w:r>
+      <w:bookmarkStart w:id="0" w:name="_GoBack"/>
+      <w:bookmarkEnd w:id="0"/>
     </w:p>
     <w:p>
       <w:pPr>
@@ -1838,8 +1856,6 @@
         </w:rPr>
         <w:t>✘</w:t>
       </w:r>
-      <w:bookmarkStart w:id="0" w:name="_GoBack"/>
-      <w:bookmarkEnd w:id="0"/>
     </w:p>
     <w:sectPr>
       <w:pgSz w:w="11907" w:h="16839" w:code="9"/>
